--- a/NW/PM1/H29午後Ⅰ問１.docx
+++ b/NW/PM1/H29午後Ⅰ問１.docx
@@ -2424,6 +2424,28 @@
         </w:tc>
       </w:tr>
     </w:tbl>
+    <w:p>
+      <w:pPr>
+        <w:tabs>
+          <w:tab w:val="left" w:pos="426"/>
+        </w:tabs>
+        <w:rPr>
+          <w:sz w:val="24"/>
+          <w:szCs w:val="32"/>
+        </w:rPr>
+      </w:pPr>
+    </w:p>
+    <w:p>
+      <w:pPr>
+        <w:tabs>
+          <w:tab w:val="left" w:pos="426"/>
+        </w:tabs>
+        <w:rPr>
+          <w:sz w:val="24"/>
+          <w:szCs w:val="32"/>
+        </w:rPr>
+      </w:pPr>
+    </w:p>
     <w:p>
       <w:pPr>
         <w:tabs>
@@ -3172,19 +3194,19 @@
       </w:pPr>
     </w:lvl>
   </w:abstractNum>
-  <w:num w:numId="1">
+  <w:num w:numId="1" w16cid:durableId="1475414720">
     <w:abstractNumId w:val="4"/>
   </w:num>
-  <w:num w:numId="2">
+  <w:num w:numId="2" w16cid:durableId="2027713006">
     <w:abstractNumId w:val="2"/>
   </w:num>
-  <w:num w:numId="3">
+  <w:num w:numId="3" w16cid:durableId="2023318876">
     <w:abstractNumId w:val="3"/>
   </w:num>
-  <w:num w:numId="4">
+  <w:num w:numId="4" w16cid:durableId="1887720904">
     <w:abstractNumId w:val="1"/>
   </w:num>
-  <w:num w:numId="5">
+  <w:num w:numId="5" w16cid:durableId="242372962">
     <w:abstractNumId w:val="0"/>
   </w:num>
 </w:numbering>
